--- a/Group 3 final report_apa_combined.docx
+++ b/Group 3 final report_apa_combined.docx
@@ -2765,23 +2765,7 @@
           <w:sz w:val="24"/>
           <w:szCs w:val="24"/>
         </w:rPr>
-        <w:t xml:space="preserve">In our implementation, we employed a linear kernel to start due to its simplicity and </w:t>
-      </w:r>
-      <w:r>
-        <w:rPr>
-          <w:rFonts w:ascii="Times New Roman" w:hAnsi="Times New Roman" w:cs="Times New Roman"/>
-          <w:sz w:val="24"/>
-          <w:szCs w:val="24"/>
-        </w:rPr>
-        <w:t>efficiency</w:t>
-      </w:r>
-      <w:r>
-        <w:rPr>
-          <w:rFonts w:ascii="Times New Roman" w:hAnsi="Times New Roman" w:cs="Times New Roman"/>
-          <w:sz w:val="24"/>
-          <w:szCs w:val="24"/>
-        </w:rPr>
-        <w:t xml:space="preserve"> in handling binary classification problems.  We used the method of a separate binary classifier </w:t>
+        <w:t xml:space="preserve">In our implementation, we employed a linear kernel to start due to its simplicity and efficiency in handling binary classification problems.  We used the method of a separate binary classifier </w:t>
       </w:r>
       <w:r>
         <w:rPr>
@@ -4529,458 +4513,6 @@
                 <pic:pic xmlns:pic="http://schemas.openxmlformats.org/drawingml/2006/picture">
                   <pic:nvPicPr>
                     <pic:cNvPr id="1203877823" name="Picture 1" descr="A graph of blue rectangular objects&#10;&#10;Description automatically generated with medium confidence"/>
-                    <pic:cNvPicPr/>
-                  </pic:nvPicPr>
-                  <pic:blipFill>
-                    <a:blip r:embed="rId5"/>
-                    <a:stretch>
-                      <a:fillRect/>
-                    </a:stretch>
-                  </pic:blipFill>
-                  <pic:spPr>
-                    <a:xfrm>
-                      <a:off x="0" y="0"/>
-                      <a:ext cx="5943600" cy="3829050"/>
-                    </a:xfrm>
-                    <a:prstGeom prst="rect">
-                      <a:avLst/>
-                    </a:prstGeom>
-                  </pic:spPr>
-                </pic:pic>
-              </a:graphicData>
-            </a:graphic>
-          </wp:inline>
-        </w:drawing>
-      </w:r>
-      <w:r>
-        <w:rPr>
-          <w:rFonts w:ascii="Times New Roman" w:hAnsi="Times New Roman" w:cs="Times New Roman"/>
-          <w:i/>
-          <w:iCs/>
-          <w:sz w:val="24"/>
-          <w:szCs w:val="24"/>
-        </w:rPr>
-        <w:t>Note.</w:t>
-      </w:r>
-      <w:r>
-        <w:rPr>
-          <w:rFonts w:ascii="Times New Roman" w:hAnsi="Times New Roman" w:cs="Times New Roman"/>
-          <w:sz w:val="24"/>
-          <w:szCs w:val="24"/>
-        </w:rPr>
-        <w:t xml:space="preserve"> The graph above depicts the accuracies of all models. This show DNN had struggles to provide results and that KNN and CNN had the best results around 72%.</w:t>
-      </w:r>
-    </w:p>
-    <w:p>
-      <w:pPr>
-        <w:spacing w:line="480" w:lineRule="auto"/>
-        <w:rPr>
-          <w:rFonts w:ascii="Times New Roman" w:hAnsi="Times New Roman" w:cs="Times New Roman"/>
-          <w:b/>
-          <w:bCs/>
-          <w:sz w:val="24"/>
-          <w:szCs w:val="24"/>
-        </w:rPr>
-      </w:pPr>
-    </w:p>
-    <w:p>
-      <w:pPr>
-        <w:spacing w:line="480" w:lineRule="auto"/>
-        <w:rPr>
-          <w:rFonts w:ascii="Times New Roman" w:hAnsi="Times New Roman" w:cs="Times New Roman"/>
-          <w:b/>
-          <w:bCs/>
-          <w:sz w:val="24"/>
-          <w:szCs w:val="24"/>
-        </w:rPr>
-      </w:pPr>
-    </w:p>
-    <w:p>
-      <w:pPr>
-        <w:spacing w:line="480" w:lineRule="auto"/>
-        <w:rPr>
-          <w:rFonts w:ascii="Times New Roman" w:hAnsi="Times New Roman" w:cs="Times New Roman"/>
-          <w:b/>
-          <w:bCs/>
-          <w:sz w:val="24"/>
-          <w:szCs w:val="24"/>
-        </w:rPr>
-      </w:pPr>
-    </w:p>
-    <w:p>
-      <w:pPr>
-        <w:spacing w:line="480" w:lineRule="auto"/>
-        <w:rPr>
-          <w:rFonts w:ascii="Times New Roman" w:hAnsi="Times New Roman" w:cs="Times New Roman"/>
-          <w:b/>
-          <w:bCs/>
-          <w:sz w:val="24"/>
-          <w:szCs w:val="24"/>
-        </w:rPr>
-      </w:pPr>
-    </w:p>
-    <w:p>
-      <w:pPr>
-        <w:rPr>
-          <w:rFonts w:ascii="Times New Roman" w:hAnsi="Times New Roman" w:cs="Times New Roman"/>
-          <w:b/>
-          <w:bCs/>
-          <w:sz w:val="24"/>
-          <w:szCs w:val="24"/>
-        </w:rPr>
-      </w:pPr>
-      <w:r>
-        <w:rPr>
-          <w:rFonts w:ascii="Times New Roman" w:hAnsi="Times New Roman" w:cs="Times New Roman"/>
-          <w:b/>
-          <w:bCs/>
-          <w:sz w:val="24"/>
-          <w:szCs w:val="24"/>
-        </w:rPr>
-        <w:br w:type="page"/>
-      </w:r>
-    </w:p>
-    <w:p>
-      <w:pPr>
-        <w:spacing w:line="480" w:lineRule="auto"/>
-        <w:rPr>
-          <w:rFonts w:ascii="Times New Roman" w:hAnsi="Times New Roman" w:cs="Times New Roman"/>
-          <w:b/>
-          <w:bCs/>
-          <w:sz w:val="24"/>
-          <w:szCs w:val="24"/>
-        </w:rPr>
-      </w:pPr>
-      <w:r>
-        <w:rPr>
-          <w:rFonts w:ascii="Times New Roman" w:hAnsi="Times New Roman" w:cs="Times New Roman"/>
-          <w:b/>
-          <w:bCs/>
-          <w:sz w:val="24"/>
-          <w:szCs w:val="24"/>
-        </w:rPr>
-        <w:lastRenderedPageBreak/>
-        <w:t>Figure 2</w:t>
-      </w:r>
-    </w:p>
-    <w:p>
-      <w:pPr>
-        <w:spacing w:line="480" w:lineRule="auto"/>
-        <w:rPr>
-          <w:rFonts w:ascii="Times New Roman" w:hAnsi="Times New Roman" w:cs="Times New Roman"/>
-          <w:i/>
-          <w:iCs/>
-          <w:sz w:val="24"/>
-          <w:szCs w:val="24"/>
-        </w:rPr>
-      </w:pPr>
-      <w:r>
-        <w:rPr>
-          <w:rFonts w:ascii="Times New Roman" w:hAnsi="Times New Roman" w:cs="Times New Roman"/>
-          <w:i/>
-          <w:iCs/>
-          <w:sz w:val="24"/>
-          <w:szCs w:val="24"/>
-        </w:rPr>
-        <w:t xml:space="preserve">Bar Plot for all </w:t>
-      </w:r>
-      <w:proofErr w:type="spellStart"/>
-      <w:r>
-        <w:rPr>
-          <w:rFonts w:ascii="Times New Roman" w:hAnsi="Times New Roman" w:cs="Times New Roman"/>
-          <w:i/>
-          <w:iCs/>
-          <w:sz w:val="24"/>
-          <w:szCs w:val="24"/>
-        </w:rPr>
-        <w:t>ModerateDemented’s</w:t>
-      </w:r>
-      <w:proofErr w:type="spellEnd"/>
-      <w:r>
-        <w:rPr>
-          <w:rFonts w:ascii="Times New Roman" w:hAnsi="Times New Roman" w:cs="Times New Roman"/>
-          <w:i/>
-          <w:iCs/>
-          <w:sz w:val="24"/>
-          <w:szCs w:val="24"/>
-        </w:rPr>
-        <w:t xml:space="preserve"> Precision</w:t>
-      </w:r>
-    </w:p>
-    <w:p>
-      <w:pPr>
-        <w:spacing w:line="480" w:lineRule="auto"/>
-        <w:rPr>
-          <w:rFonts w:ascii="Times New Roman" w:hAnsi="Times New Roman" w:cs="Times New Roman"/>
-          <w:i/>
-          <w:iCs/>
-          <w:sz w:val="24"/>
-          <w:szCs w:val="24"/>
-        </w:rPr>
-      </w:pPr>
-      <w:r>
-        <w:rPr>
-          <w:rFonts w:ascii="Times New Roman" w:hAnsi="Times New Roman" w:cs="Times New Roman"/>
-          <w:i/>
-          <w:iCs/>
-          <w:noProof/>
-          <w:sz w:val="24"/>
-          <w:szCs w:val="24"/>
-        </w:rPr>
-        <w:drawing>
-          <wp:inline distT="0" distB="0" distL="0" distR="0" wp14:anchorId="6134134D" wp14:editId="4421DBCE">
-            <wp:extent cx="5943600" cy="3829050"/>
-            <wp:effectExtent l="0" t="0" r="0" b="0"/>
-            <wp:docPr id="647456338" name="Picture 1" descr="A graph of different models&#10;&#10;Description automatically generated"/>
-            <wp:cNvGraphicFramePr>
-              <a:graphicFrameLocks xmlns:a="http://schemas.openxmlformats.org/drawingml/2006/main" noChangeAspect="1"/>
-            </wp:cNvGraphicFramePr>
-            <a:graphic xmlns:a="http://schemas.openxmlformats.org/drawingml/2006/main">
-              <a:graphicData uri="http://schemas.openxmlformats.org/drawingml/2006/picture">
-                <pic:pic xmlns:pic="http://schemas.openxmlformats.org/drawingml/2006/picture">
-                  <pic:nvPicPr>
-                    <pic:cNvPr id="647456338" name="Picture 1" descr="A graph of different models&#10;&#10;Description automatically generated"/>
-                    <pic:cNvPicPr/>
-                  </pic:nvPicPr>
-                  <pic:blipFill>
-                    <a:blip r:embed="rId6"/>
-                    <a:stretch>
-                      <a:fillRect/>
-                    </a:stretch>
-                  </pic:blipFill>
-                  <pic:spPr>
-                    <a:xfrm>
-                      <a:off x="0" y="0"/>
-                      <a:ext cx="5943600" cy="3829050"/>
-                    </a:xfrm>
-                    <a:prstGeom prst="rect">
-                      <a:avLst/>
-                    </a:prstGeom>
-                  </pic:spPr>
-                </pic:pic>
-              </a:graphicData>
-            </a:graphic>
-          </wp:inline>
-        </w:drawing>
-      </w:r>
-      <w:r>
-        <w:rPr>
-          <w:rFonts w:ascii="Times New Roman" w:hAnsi="Times New Roman" w:cs="Times New Roman"/>
-          <w:i/>
-          <w:iCs/>
-          <w:sz w:val="24"/>
-          <w:szCs w:val="24"/>
-        </w:rPr>
-        <w:t>Note.</w:t>
-      </w:r>
-      <w:r>
-        <w:rPr>
-          <w:rFonts w:ascii="Times New Roman" w:hAnsi="Times New Roman" w:cs="Times New Roman"/>
-          <w:sz w:val="24"/>
-          <w:szCs w:val="24"/>
-        </w:rPr>
-        <w:t xml:space="preserve"> The graph above depicts the precision of </w:t>
-      </w:r>
-      <w:proofErr w:type="spellStart"/>
-      <w:r>
-        <w:rPr>
-          <w:rFonts w:ascii="Times New Roman" w:hAnsi="Times New Roman" w:cs="Times New Roman"/>
-          <w:sz w:val="24"/>
-          <w:szCs w:val="24"/>
-        </w:rPr>
-        <w:t>ModerateDemented</w:t>
-      </w:r>
-      <w:proofErr w:type="spellEnd"/>
-      <w:r>
-        <w:rPr>
-          <w:rFonts w:ascii="Times New Roman" w:hAnsi="Times New Roman" w:cs="Times New Roman"/>
-          <w:sz w:val="24"/>
-          <w:szCs w:val="24"/>
-        </w:rPr>
-        <w:t xml:space="preserve"> of all models. This shows DNN and RFC could not correctly categorize </w:t>
-      </w:r>
-      <w:proofErr w:type="spellStart"/>
-      <w:r>
-        <w:rPr>
-          <w:rFonts w:ascii="Times New Roman" w:hAnsi="Times New Roman" w:cs="Times New Roman"/>
-          <w:sz w:val="24"/>
-          <w:szCs w:val="24"/>
-        </w:rPr>
-        <w:t>ModerateDemented</w:t>
-      </w:r>
-      <w:proofErr w:type="spellEnd"/>
-      <w:r>
-        <w:rPr>
-          <w:rFonts w:ascii="Times New Roman" w:hAnsi="Times New Roman" w:cs="Times New Roman"/>
-          <w:sz w:val="24"/>
-          <w:szCs w:val="24"/>
-        </w:rPr>
-        <w:t xml:space="preserve"> levels</w:t>
-      </w:r>
-      <w:r>
-        <w:rPr>
-          <w:rFonts w:ascii="Times New Roman" w:hAnsi="Times New Roman" w:cs="Times New Roman"/>
-          <w:sz w:val="24"/>
-          <w:szCs w:val="24"/>
-        </w:rPr>
-        <w:t>. KNN had some struggles as well with the results being around 50%. CNN, CNN with graph and SVM achieved 100% precision.</w:t>
-      </w:r>
-    </w:p>
-    <w:p>
-      <w:pPr>
-        <w:spacing w:line="480" w:lineRule="auto"/>
-        <w:rPr>
-          <w:rFonts w:ascii="Times New Roman" w:hAnsi="Times New Roman" w:cs="Times New Roman"/>
-          <w:b/>
-          <w:bCs/>
-          <w:sz w:val="24"/>
-          <w:szCs w:val="24"/>
-        </w:rPr>
-      </w:pPr>
-    </w:p>
-    <w:p>
-      <w:pPr>
-        <w:spacing w:line="480" w:lineRule="auto"/>
-        <w:rPr>
-          <w:rFonts w:ascii="Times New Roman" w:hAnsi="Times New Roman" w:cs="Times New Roman"/>
-          <w:b/>
-          <w:bCs/>
-          <w:sz w:val="24"/>
-          <w:szCs w:val="24"/>
-        </w:rPr>
-      </w:pPr>
-    </w:p>
-    <w:p>
-      <w:pPr>
-        <w:rPr>
-          <w:rFonts w:ascii="Times New Roman" w:hAnsi="Times New Roman" w:cs="Times New Roman"/>
-          <w:b/>
-          <w:bCs/>
-          <w:sz w:val="24"/>
-          <w:szCs w:val="24"/>
-        </w:rPr>
-      </w:pPr>
-      <w:r>
-        <w:rPr>
-          <w:rFonts w:ascii="Times New Roman" w:hAnsi="Times New Roman" w:cs="Times New Roman"/>
-          <w:b/>
-          <w:bCs/>
-          <w:sz w:val="24"/>
-          <w:szCs w:val="24"/>
-        </w:rPr>
-        <w:br w:type="page"/>
-      </w:r>
-    </w:p>
-    <w:p>
-      <w:pPr>
-        <w:spacing w:line="480" w:lineRule="auto"/>
-        <w:rPr>
-          <w:rFonts w:ascii="Times New Roman" w:hAnsi="Times New Roman" w:cs="Times New Roman"/>
-          <w:b/>
-          <w:bCs/>
-          <w:sz w:val="24"/>
-          <w:szCs w:val="24"/>
-        </w:rPr>
-      </w:pPr>
-      <w:r>
-        <w:rPr>
-          <w:rFonts w:ascii="Times New Roman" w:hAnsi="Times New Roman" w:cs="Times New Roman"/>
-          <w:b/>
-          <w:bCs/>
-          <w:sz w:val="24"/>
-          <w:szCs w:val="24"/>
-        </w:rPr>
-        <w:lastRenderedPageBreak/>
-        <w:t>Figure 3</w:t>
-      </w:r>
-    </w:p>
-    <w:p>
-      <w:pPr>
-        <w:spacing w:line="480" w:lineRule="auto"/>
-        <w:rPr>
-          <w:rFonts w:ascii="Times New Roman" w:hAnsi="Times New Roman" w:cs="Times New Roman"/>
-          <w:i/>
-          <w:iCs/>
-          <w:sz w:val="24"/>
-          <w:szCs w:val="24"/>
-        </w:rPr>
-      </w:pPr>
-      <w:r>
-        <w:rPr>
-          <w:rFonts w:ascii="Times New Roman" w:hAnsi="Times New Roman" w:cs="Times New Roman"/>
-          <w:i/>
-          <w:iCs/>
-          <w:sz w:val="24"/>
-          <w:szCs w:val="24"/>
-        </w:rPr>
-        <w:t xml:space="preserve">Bar Plot for all </w:t>
-      </w:r>
-      <w:proofErr w:type="spellStart"/>
-      <w:r>
-        <w:rPr>
-          <w:rFonts w:ascii="Times New Roman" w:hAnsi="Times New Roman" w:cs="Times New Roman"/>
-          <w:i/>
-          <w:iCs/>
-          <w:sz w:val="24"/>
-          <w:szCs w:val="24"/>
-        </w:rPr>
-        <w:t>NonDemented’s</w:t>
-      </w:r>
-      <w:proofErr w:type="spellEnd"/>
-      <w:r>
-        <w:rPr>
-          <w:rFonts w:ascii="Times New Roman" w:hAnsi="Times New Roman" w:cs="Times New Roman"/>
-          <w:i/>
-          <w:iCs/>
-          <w:sz w:val="24"/>
-          <w:szCs w:val="24"/>
-        </w:rPr>
-        <w:t xml:space="preserve"> </w:t>
-      </w:r>
-      <w:r>
-        <w:rPr>
-          <w:rFonts w:ascii="Times New Roman" w:hAnsi="Times New Roman" w:cs="Times New Roman"/>
-          <w:i/>
-          <w:iCs/>
-          <w:sz w:val="24"/>
-          <w:szCs w:val="24"/>
-        </w:rPr>
-        <w:t>F1-Score</w:t>
-      </w:r>
-    </w:p>
-    <w:p>
-      <w:pPr>
-        <w:spacing w:line="480" w:lineRule="auto"/>
-        <w:rPr>
-          <w:rFonts w:ascii="Times New Roman" w:hAnsi="Times New Roman" w:cs="Times New Roman"/>
-          <w:i/>
-          <w:iCs/>
-          <w:sz w:val="24"/>
-          <w:szCs w:val="24"/>
-        </w:rPr>
-      </w:pPr>
-      <w:r>
-        <w:rPr>
-          <w:rFonts w:ascii="Times New Roman" w:hAnsi="Times New Roman" w:cs="Times New Roman"/>
-          <w:i/>
-          <w:iCs/>
-          <w:noProof/>
-          <w:sz w:val="24"/>
-          <w:szCs w:val="24"/>
-        </w:rPr>
-        <w:drawing>
-          <wp:inline distT="0" distB="0" distL="0" distR="0" wp14:anchorId="6FB420FB" wp14:editId="77E27EB7">
-            <wp:extent cx="5943600" cy="3829050"/>
-            <wp:effectExtent l="0" t="0" r="0" b="0"/>
-            <wp:docPr id="536574764" name="Picture 1" descr="A graph of red rectangular bars&#10;&#10;Description automatically generated with medium confidence"/>
-            <wp:cNvGraphicFramePr>
-              <a:graphicFrameLocks xmlns:a="http://schemas.openxmlformats.org/drawingml/2006/main" noChangeAspect="1"/>
-            </wp:cNvGraphicFramePr>
-            <a:graphic xmlns:a="http://schemas.openxmlformats.org/drawingml/2006/main">
-              <a:graphicData uri="http://schemas.openxmlformats.org/drawingml/2006/picture">
-                <pic:pic xmlns:pic="http://schemas.openxmlformats.org/drawingml/2006/picture">
-                  <pic:nvPicPr>
-                    <pic:cNvPr id="536574764" name="Picture 1" descr="A graph of red rectangular bars&#10;&#10;Description automatically generated with medium confidence"/>
                     <pic:cNvPicPr/>
                   </pic:nvPicPr>
                   <pic:blipFill>
@@ -5004,10 +4536,7 @@
           </wp:inline>
         </w:drawing>
       </w:r>
-    </w:p>
-    <w:p>
-      <w:pPr>
-        <w:spacing w:line="480" w:lineRule="auto"/>
+      <w:r>
         <w:rPr>
           <w:rFonts w:ascii="Times New Roman" w:hAnsi="Times New Roman" w:cs="Times New Roman"/>
           <w:i/>
@@ -5015,8 +4544,112 @@
           <w:sz w:val="24"/>
           <w:szCs w:val="24"/>
         </w:rPr>
-      </w:pPr>
-      <w:r>
+        <w:t>Note.</w:t>
+      </w:r>
+      <w:r>
+        <w:rPr>
+          <w:rFonts w:ascii="Times New Roman" w:hAnsi="Times New Roman" w:cs="Times New Roman"/>
+          <w:sz w:val="24"/>
+          <w:szCs w:val="24"/>
+        </w:rPr>
+        <w:t xml:space="preserve"> The graph above depicts the accuracies of all models. This show DNN had struggles to provide results and that KNN and CNN had the best results around 72%.</w:t>
+      </w:r>
+    </w:p>
+    <w:p>
+      <w:pPr>
+        <w:spacing w:line="480" w:lineRule="auto"/>
+        <w:rPr>
+          <w:rFonts w:ascii="Times New Roman" w:hAnsi="Times New Roman" w:cs="Times New Roman"/>
+          <w:b/>
+          <w:bCs/>
+          <w:sz w:val="24"/>
+          <w:szCs w:val="24"/>
+        </w:rPr>
+      </w:pPr>
+    </w:p>
+    <w:p>
+      <w:pPr>
+        <w:spacing w:line="480" w:lineRule="auto"/>
+        <w:rPr>
+          <w:rFonts w:ascii="Times New Roman" w:hAnsi="Times New Roman" w:cs="Times New Roman"/>
+          <w:b/>
+          <w:bCs/>
+          <w:sz w:val="24"/>
+          <w:szCs w:val="24"/>
+        </w:rPr>
+      </w:pPr>
+    </w:p>
+    <w:p>
+      <w:pPr>
+        <w:spacing w:line="480" w:lineRule="auto"/>
+        <w:rPr>
+          <w:rFonts w:ascii="Times New Roman" w:hAnsi="Times New Roman" w:cs="Times New Roman"/>
+          <w:b/>
+          <w:bCs/>
+          <w:sz w:val="24"/>
+          <w:szCs w:val="24"/>
+        </w:rPr>
+      </w:pPr>
+    </w:p>
+    <w:p>
+      <w:pPr>
+        <w:spacing w:line="480" w:lineRule="auto"/>
+        <w:rPr>
+          <w:rFonts w:ascii="Times New Roman" w:hAnsi="Times New Roman" w:cs="Times New Roman"/>
+          <w:b/>
+          <w:bCs/>
+          <w:sz w:val="24"/>
+          <w:szCs w:val="24"/>
+        </w:rPr>
+      </w:pPr>
+    </w:p>
+    <w:p>
+      <w:pPr>
+        <w:rPr>
+          <w:rFonts w:ascii="Times New Roman" w:hAnsi="Times New Roman" w:cs="Times New Roman"/>
+          <w:b/>
+          <w:bCs/>
+          <w:sz w:val="24"/>
+          <w:szCs w:val="24"/>
+        </w:rPr>
+      </w:pPr>
+      <w:r>
+        <w:rPr>
+          <w:rFonts w:ascii="Times New Roman" w:hAnsi="Times New Roman" w:cs="Times New Roman"/>
+          <w:b/>
+          <w:bCs/>
+          <w:sz w:val="24"/>
+          <w:szCs w:val="24"/>
+        </w:rPr>
+        <w:br w:type="page"/>
+      </w:r>
+    </w:p>
+    <w:p>
+      <w:pPr>
+        <w:spacing w:line="480" w:lineRule="auto"/>
+        <w:rPr>
+          <w:rFonts w:ascii="Times New Roman" w:hAnsi="Times New Roman" w:cs="Times New Roman"/>
+          <w:b/>
+          <w:bCs/>
+          <w:sz w:val="24"/>
+          <w:szCs w:val="24"/>
+        </w:rPr>
+      </w:pPr>
+      <w:r>
+        <w:rPr>
+          <w:rFonts w:ascii="Times New Roman" w:hAnsi="Times New Roman" w:cs="Times New Roman"/>
+          <w:b/>
+          <w:bCs/>
+          <w:sz w:val="24"/>
+          <w:szCs w:val="24"/>
+        </w:rPr>
+        <w:lastRenderedPageBreak/>
+        <w:t>Figure 2</w:t>
+      </w:r>
+    </w:p>
+    <w:p>
+      <w:pPr>
+        <w:spacing w:line="480" w:lineRule="auto"/>
         <w:rPr>
           <w:rFonts w:ascii="Times New Roman" w:hAnsi="Times New Roman" w:cs="Times New Roman"/>
           <w:i/>
@@ -5024,130 +4657,8 @@
           <w:sz w:val="24"/>
           <w:szCs w:val="24"/>
         </w:rPr>
-        <w:t>Note.</w:t>
-      </w:r>
-      <w:r>
-        <w:rPr>
-          <w:rFonts w:ascii="Times New Roman" w:hAnsi="Times New Roman" w:cs="Times New Roman"/>
-          <w:sz w:val="24"/>
-          <w:szCs w:val="24"/>
-        </w:rPr>
-        <w:t xml:space="preserve"> The graph above depicts the F1-Score of </w:t>
-      </w:r>
-      <w:proofErr w:type="spellStart"/>
-      <w:r>
-        <w:rPr>
-          <w:rFonts w:ascii="Times New Roman" w:hAnsi="Times New Roman" w:cs="Times New Roman"/>
-          <w:sz w:val="24"/>
-          <w:szCs w:val="24"/>
-        </w:rPr>
-        <w:t>NonDemented</w:t>
-      </w:r>
-      <w:proofErr w:type="spellEnd"/>
-      <w:r>
-        <w:rPr>
-          <w:rFonts w:ascii="Times New Roman" w:hAnsi="Times New Roman" w:cs="Times New Roman"/>
-          <w:sz w:val="24"/>
-          <w:szCs w:val="24"/>
-        </w:rPr>
-        <w:t xml:space="preserve"> of all models. This shows KNN CNN and RFC having scores right below at 80%. We have DNN performing the worst with around 75%.</w:t>
-      </w:r>
-    </w:p>
-    <w:p>
-      <w:pPr>
-        <w:spacing w:line="480" w:lineRule="auto"/>
-        <w:rPr>
-          <w:rFonts w:ascii="Times New Roman" w:hAnsi="Times New Roman" w:cs="Times New Roman"/>
-          <w:b/>
-          <w:bCs/>
-          <w:sz w:val="24"/>
-          <w:szCs w:val="24"/>
-        </w:rPr>
-      </w:pPr>
-    </w:p>
-    <w:p>
-      <w:pPr>
-        <w:spacing w:line="480" w:lineRule="auto"/>
-        <w:rPr>
-          <w:rFonts w:ascii="Times New Roman" w:hAnsi="Times New Roman" w:cs="Times New Roman"/>
-          <w:b/>
-          <w:bCs/>
-          <w:sz w:val="24"/>
-          <w:szCs w:val="24"/>
-        </w:rPr>
-      </w:pPr>
-    </w:p>
-    <w:p>
-      <w:pPr>
-        <w:spacing w:line="480" w:lineRule="auto"/>
-        <w:rPr>
-          <w:rFonts w:ascii="Times New Roman" w:hAnsi="Times New Roman" w:cs="Times New Roman"/>
-          <w:b/>
-          <w:bCs/>
-          <w:sz w:val="24"/>
-          <w:szCs w:val="24"/>
-        </w:rPr>
-      </w:pPr>
-    </w:p>
-    <w:p>
-      <w:pPr>
-        <w:spacing w:line="480" w:lineRule="auto"/>
-        <w:rPr>
-          <w:rFonts w:ascii="Times New Roman" w:hAnsi="Times New Roman" w:cs="Times New Roman"/>
-          <w:b/>
-          <w:bCs/>
-          <w:sz w:val="24"/>
-          <w:szCs w:val="24"/>
-        </w:rPr>
-      </w:pPr>
-    </w:p>
-    <w:p>
-      <w:pPr>
-        <w:rPr>
-          <w:rFonts w:ascii="Times New Roman" w:hAnsi="Times New Roman" w:cs="Times New Roman"/>
-          <w:b/>
-          <w:bCs/>
-          <w:sz w:val="24"/>
-          <w:szCs w:val="24"/>
-        </w:rPr>
-      </w:pPr>
-      <w:r>
-        <w:rPr>
-          <w:rFonts w:ascii="Times New Roman" w:hAnsi="Times New Roman" w:cs="Times New Roman"/>
-          <w:b/>
-          <w:bCs/>
-          <w:sz w:val="24"/>
-          <w:szCs w:val="24"/>
-        </w:rPr>
-        <w:br w:type="page"/>
-      </w:r>
-    </w:p>
-    <w:p>
-      <w:pPr>
-        <w:spacing w:line="480" w:lineRule="auto"/>
-        <w:rPr>
-          <w:rFonts w:ascii="Times New Roman" w:hAnsi="Times New Roman" w:cs="Times New Roman"/>
-          <w:b/>
-          <w:bCs/>
-          <w:sz w:val="24"/>
-          <w:szCs w:val="24"/>
-        </w:rPr>
-      </w:pPr>
-      <w:r>
-        <w:rPr>
-          <w:rFonts w:ascii="Times New Roman" w:hAnsi="Times New Roman" w:cs="Times New Roman"/>
-          <w:b/>
-          <w:bCs/>
-          <w:sz w:val="24"/>
-          <w:szCs w:val="24"/>
-        </w:rPr>
-        <w:lastRenderedPageBreak/>
-        <w:t>Figure 4</w:t>
-      </w:r>
-    </w:p>
-    <w:p>
-      <w:pPr>
-        <w:spacing w:line="480" w:lineRule="auto"/>
+      </w:pPr>
+      <w:r>
         <w:rPr>
           <w:rFonts w:ascii="Times New Roman" w:hAnsi="Times New Roman" w:cs="Times New Roman"/>
           <w:i/>
@@ -5155,7 +4666,9 @@
           <w:sz w:val="24"/>
           <w:szCs w:val="24"/>
         </w:rPr>
-      </w:pPr>
+        <w:t xml:space="preserve">Bar Plot for all </w:t>
+      </w:r>
+      <w:proofErr w:type="spellStart"/>
       <w:r>
         <w:rPr>
           <w:rFonts w:ascii="Times New Roman" w:hAnsi="Times New Roman" w:cs="Times New Roman"/>
@@ -5164,9 +4677,9 @@
           <w:sz w:val="24"/>
           <w:szCs w:val="24"/>
         </w:rPr>
-        <w:t xml:space="preserve">Bar Plot for all </w:t>
-      </w:r>
-      <w:proofErr w:type="spellStart"/>
+        <w:t>ModerateDemented’s</w:t>
+      </w:r>
+      <w:proofErr w:type="spellEnd"/>
       <w:r>
         <w:rPr>
           <w:rFonts w:ascii="Times New Roman" w:hAnsi="Times New Roman" w:cs="Times New Roman"/>
@@ -5175,18 +4688,7 @@
           <w:sz w:val="24"/>
           <w:szCs w:val="24"/>
         </w:rPr>
-        <w:t>NonDemented’s</w:t>
-      </w:r>
-      <w:proofErr w:type="spellEnd"/>
-      <w:r>
-        <w:rPr>
-          <w:rFonts w:ascii="Times New Roman" w:hAnsi="Times New Roman" w:cs="Times New Roman"/>
-          <w:i/>
-          <w:iCs/>
-          <w:sz w:val="24"/>
-          <w:szCs w:val="24"/>
-        </w:rPr>
-        <w:t xml:space="preserve"> F1-Score</w:t>
+        <w:t xml:space="preserve"> Precision</w:t>
       </w:r>
     </w:p>
     <w:p>
@@ -5210,10 +4712,10 @@
           <w:szCs w:val="24"/>
         </w:rPr>
         <w:drawing>
-          <wp:inline distT="0" distB="0" distL="0" distR="0" wp14:anchorId="7B2CDD19" wp14:editId="4FFD87D6">
+          <wp:inline distT="0" distB="0" distL="0" distR="0" wp14:anchorId="6134134D" wp14:editId="4421DBCE">
             <wp:extent cx="5943600" cy="3829050"/>
             <wp:effectExtent l="0" t="0" r="0" b="0"/>
-            <wp:docPr id="29091468" name="Picture 1" descr="A graph of different models&#10;&#10;Description automatically generated"/>
+            <wp:docPr id="647456338" name="Picture 1" descr="A graph of different models&#10;&#10;Description automatically generated"/>
             <wp:cNvGraphicFramePr>
               <a:graphicFrameLocks xmlns:a="http://schemas.openxmlformats.org/drawingml/2006/main" noChangeAspect="1"/>
             </wp:cNvGraphicFramePr>
@@ -5221,7 +4723,7 @@
               <a:graphicData uri="http://schemas.openxmlformats.org/drawingml/2006/picture">
                 <pic:pic xmlns:pic="http://schemas.openxmlformats.org/drawingml/2006/picture">
                   <pic:nvPicPr>
-                    <pic:cNvPr id="29091468" name="Picture 1" descr="A graph of different models&#10;&#10;Description automatically generated"/>
+                    <pic:cNvPr id="647456338" name="Picture 1" descr="A graph of different models&#10;&#10;Description automatically generated"/>
                     <pic:cNvPicPr/>
                   </pic:nvPicPr>
                   <pic:blipFill>
@@ -5245,6 +4747,498 @@
           </wp:inline>
         </w:drawing>
       </w:r>
+      <w:r>
+        <w:rPr>
+          <w:rFonts w:ascii="Times New Roman" w:hAnsi="Times New Roman" w:cs="Times New Roman"/>
+          <w:i/>
+          <w:iCs/>
+          <w:sz w:val="24"/>
+          <w:szCs w:val="24"/>
+        </w:rPr>
+        <w:t>Note.</w:t>
+      </w:r>
+      <w:r>
+        <w:rPr>
+          <w:rFonts w:ascii="Times New Roman" w:hAnsi="Times New Roman" w:cs="Times New Roman"/>
+          <w:sz w:val="24"/>
+          <w:szCs w:val="24"/>
+        </w:rPr>
+        <w:t xml:space="preserve"> The graph above depicts the precision of </w:t>
+      </w:r>
+      <w:proofErr w:type="spellStart"/>
+      <w:r>
+        <w:rPr>
+          <w:rFonts w:ascii="Times New Roman" w:hAnsi="Times New Roman" w:cs="Times New Roman"/>
+          <w:sz w:val="24"/>
+          <w:szCs w:val="24"/>
+        </w:rPr>
+        <w:t>ModerateDemented</w:t>
+      </w:r>
+      <w:proofErr w:type="spellEnd"/>
+      <w:r>
+        <w:rPr>
+          <w:rFonts w:ascii="Times New Roman" w:hAnsi="Times New Roman" w:cs="Times New Roman"/>
+          <w:sz w:val="24"/>
+          <w:szCs w:val="24"/>
+        </w:rPr>
+        <w:t xml:space="preserve"> of all models. This shows DNN and RFC could not correctly categorize </w:t>
+      </w:r>
+      <w:proofErr w:type="spellStart"/>
+      <w:r>
+        <w:rPr>
+          <w:rFonts w:ascii="Times New Roman" w:hAnsi="Times New Roman" w:cs="Times New Roman"/>
+          <w:sz w:val="24"/>
+          <w:szCs w:val="24"/>
+        </w:rPr>
+        <w:t>ModerateDemented</w:t>
+      </w:r>
+      <w:proofErr w:type="spellEnd"/>
+      <w:r>
+        <w:rPr>
+          <w:rFonts w:ascii="Times New Roman" w:hAnsi="Times New Roman" w:cs="Times New Roman"/>
+          <w:sz w:val="24"/>
+          <w:szCs w:val="24"/>
+        </w:rPr>
+        <w:t xml:space="preserve"> levels</w:t>
+      </w:r>
+      <w:r>
+        <w:rPr>
+          <w:rFonts w:ascii="Times New Roman" w:hAnsi="Times New Roman" w:cs="Times New Roman"/>
+          <w:sz w:val="24"/>
+          <w:szCs w:val="24"/>
+        </w:rPr>
+        <w:t>. KNN had some struggles as well with the results being around 50%. CNN, CNN with graph and SVM achieved 100% precision.</w:t>
+      </w:r>
+    </w:p>
+    <w:p>
+      <w:pPr>
+        <w:spacing w:line="480" w:lineRule="auto"/>
+        <w:rPr>
+          <w:rFonts w:ascii="Times New Roman" w:hAnsi="Times New Roman" w:cs="Times New Roman"/>
+          <w:b/>
+          <w:bCs/>
+          <w:sz w:val="24"/>
+          <w:szCs w:val="24"/>
+        </w:rPr>
+      </w:pPr>
+    </w:p>
+    <w:p>
+      <w:pPr>
+        <w:spacing w:line="480" w:lineRule="auto"/>
+        <w:rPr>
+          <w:rFonts w:ascii="Times New Roman" w:hAnsi="Times New Roman" w:cs="Times New Roman"/>
+          <w:b/>
+          <w:bCs/>
+          <w:sz w:val="24"/>
+          <w:szCs w:val="24"/>
+        </w:rPr>
+      </w:pPr>
+    </w:p>
+    <w:p>
+      <w:pPr>
+        <w:rPr>
+          <w:rFonts w:ascii="Times New Roman" w:hAnsi="Times New Roman" w:cs="Times New Roman"/>
+          <w:b/>
+          <w:bCs/>
+          <w:sz w:val="24"/>
+          <w:szCs w:val="24"/>
+        </w:rPr>
+      </w:pPr>
+      <w:r>
+        <w:rPr>
+          <w:rFonts w:ascii="Times New Roman" w:hAnsi="Times New Roman" w:cs="Times New Roman"/>
+          <w:b/>
+          <w:bCs/>
+          <w:sz w:val="24"/>
+          <w:szCs w:val="24"/>
+        </w:rPr>
+        <w:br w:type="page"/>
+      </w:r>
+    </w:p>
+    <w:p>
+      <w:pPr>
+        <w:spacing w:line="480" w:lineRule="auto"/>
+        <w:rPr>
+          <w:rFonts w:ascii="Times New Roman" w:hAnsi="Times New Roman" w:cs="Times New Roman"/>
+          <w:b/>
+          <w:bCs/>
+          <w:sz w:val="24"/>
+          <w:szCs w:val="24"/>
+        </w:rPr>
+      </w:pPr>
+      <w:r>
+        <w:rPr>
+          <w:rFonts w:ascii="Times New Roman" w:hAnsi="Times New Roman" w:cs="Times New Roman"/>
+          <w:b/>
+          <w:bCs/>
+          <w:sz w:val="24"/>
+          <w:szCs w:val="24"/>
+        </w:rPr>
+        <w:lastRenderedPageBreak/>
+        <w:t>Figure 3</w:t>
+      </w:r>
+    </w:p>
+    <w:p>
+      <w:pPr>
+        <w:spacing w:line="480" w:lineRule="auto"/>
+        <w:rPr>
+          <w:rFonts w:ascii="Times New Roman" w:hAnsi="Times New Roman" w:cs="Times New Roman"/>
+          <w:i/>
+          <w:iCs/>
+          <w:sz w:val="24"/>
+          <w:szCs w:val="24"/>
+        </w:rPr>
+      </w:pPr>
+      <w:r>
+        <w:rPr>
+          <w:rFonts w:ascii="Times New Roman" w:hAnsi="Times New Roman" w:cs="Times New Roman"/>
+          <w:i/>
+          <w:iCs/>
+          <w:sz w:val="24"/>
+          <w:szCs w:val="24"/>
+        </w:rPr>
+        <w:t xml:space="preserve">Bar Plot for all </w:t>
+      </w:r>
+      <w:proofErr w:type="spellStart"/>
+      <w:r>
+        <w:rPr>
+          <w:rFonts w:ascii="Times New Roman" w:hAnsi="Times New Roman" w:cs="Times New Roman"/>
+          <w:i/>
+          <w:iCs/>
+          <w:sz w:val="24"/>
+          <w:szCs w:val="24"/>
+        </w:rPr>
+        <w:t>NonDemented’s</w:t>
+      </w:r>
+      <w:proofErr w:type="spellEnd"/>
+      <w:r>
+        <w:rPr>
+          <w:rFonts w:ascii="Times New Roman" w:hAnsi="Times New Roman" w:cs="Times New Roman"/>
+          <w:i/>
+          <w:iCs/>
+          <w:sz w:val="24"/>
+          <w:szCs w:val="24"/>
+        </w:rPr>
+        <w:t xml:space="preserve"> </w:t>
+      </w:r>
+      <w:r>
+        <w:rPr>
+          <w:rFonts w:ascii="Times New Roman" w:hAnsi="Times New Roman" w:cs="Times New Roman"/>
+          <w:i/>
+          <w:iCs/>
+          <w:sz w:val="24"/>
+          <w:szCs w:val="24"/>
+        </w:rPr>
+        <w:t>F1-Score</w:t>
+      </w:r>
+    </w:p>
+    <w:p>
+      <w:pPr>
+        <w:spacing w:line="480" w:lineRule="auto"/>
+        <w:rPr>
+          <w:rFonts w:ascii="Times New Roman" w:hAnsi="Times New Roman" w:cs="Times New Roman"/>
+          <w:i/>
+          <w:iCs/>
+          <w:sz w:val="24"/>
+          <w:szCs w:val="24"/>
+        </w:rPr>
+      </w:pPr>
+      <w:r>
+        <w:rPr>
+          <w:rFonts w:ascii="Times New Roman" w:hAnsi="Times New Roman" w:cs="Times New Roman"/>
+          <w:i/>
+          <w:iCs/>
+          <w:noProof/>
+          <w:sz w:val="24"/>
+          <w:szCs w:val="24"/>
+        </w:rPr>
+        <w:drawing>
+          <wp:inline distT="0" distB="0" distL="0" distR="0" wp14:anchorId="6FB420FB" wp14:editId="77E27EB7">
+            <wp:extent cx="5943600" cy="3829050"/>
+            <wp:effectExtent l="0" t="0" r="0" b="0"/>
+            <wp:docPr id="536574764" name="Picture 1" descr="A graph of red rectangular bars&#10;&#10;Description automatically generated with medium confidence"/>
+            <wp:cNvGraphicFramePr>
+              <a:graphicFrameLocks xmlns:a="http://schemas.openxmlformats.org/drawingml/2006/main" noChangeAspect="1"/>
+            </wp:cNvGraphicFramePr>
+            <a:graphic xmlns:a="http://schemas.openxmlformats.org/drawingml/2006/main">
+              <a:graphicData uri="http://schemas.openxmlformats.org/drawingml/2006/picture">
+                <pic:pic xmlns:pic="http://schemas.openxmlformats.org/drawingml/2006/picture">
+                  <pic:nvPicPr>
+                    <pic:cNvPr id="536574764" name="Picture 1" descr="A graph of red rectangular bars&#10;&#10;Description automatically generated with medium confidence"/>
+                    <pic:cNvPicPr/>
+                  </pic:nvPicPr>
+                  <pic:blipFill>
+                    <a:blip r:embed="rId9"/>
+                    <a:stretch>
+                      <a:fillRect/>
+                    </a:stretch>
+                  </pic:blipFill>
+                  <pic:spPr>
+                    <a:xfrm>
+                      <a:off x="0" y="0"/>
+                      <a:ext cx="5943600" cy="3829050"/>
+                    </a:xfrm>
+                    <a:prstGeom prst="rect">
+                      <a:avLst/>
+                    </a:prstGeom>
+                  </pic:spPr>
+                </pic:pic>
+              </a:graphicData>
+            </a:graphic>
+          </wp:inline>
+        </w:drawing>
+      </w:r>
+    </w:p>
+    <w:p>
+      <w:pPr>
+        <w:spacing w:line="480" w:lineRule="auto"/>
+        <w:rPr>
+          <w:rFonts w:ascii="Times New Roman" w:hAnsi="Times New Roman" w:cs="Times New Roman"/>
+          <w:i/>
+          <w:iCs/>
+          <w:sz w:val="24"/>
+          <w:szCs w:val="24"/>
+        </w:rPr>
+      </w:pPr>
+      <w:r>
+        <w:rPr>
+          <w:rFonts w:ascii="Times New Roman" w:hAnsi="Times New Roman" w:cs="Times New Roman"/>
+          <w:i/>
+          <w:iCs/>
+          <w:sz w:val="24"/>
+          <w:szCs w:val="24"/>
+        </w:rPr>
+        <w:t>Note.</w:t>
+      </w:r>
+      <w:r>
+        <w:rPr>
+          <w:rFonts w:ascii="Times New Roman" w:hAnsi="Times New Roman" w:cs="Times New Roman"/>
+          <w:sz w:val="24"/>
+          <w:szCs w:val="24"/>
+        </w:rPr>
+        <w:t xml:space="preserve"> The graph above depicts the F1-Score of </w:t>
+      </w:r>
+      <w:proofErr w:type="spellStart"/>
+      <w:r>
+        <w:rPr>
+          <w:rFonts w:ascii="Times New Roman" w:hAnsi="Times New Roman" w:cs="Times New Roman"/>
+          <w:sz w:val="24"/>
+          <w:szCs w:val="24"/>
+        </w:rPr>
+        <w:t>NonDemented</w:t>
+      </w:r>
+      <w:proofErr w:type="spellEnd"/>
+      <w:r>
+        <w:rPr>
+          <w:rFonts w:ascii="Times New Roman" w:hAnsi="Times New Roman" w:cs="Times New Roman"/>
+          <w:sz w:val="24"/>
+          <w:szCs w:val="24"/>
+        </w:rPr>
+        <w:t xml:space="preserve"> of all models. This shows KNN CNN and RFC having scores right below at 80%. We have DNN performing the worst with around 75%.</w:t>
+      </w:r>
+    </w:p>
+    <w:p>
+      <w:pPr>
+        <w:spacing w:line="480" w:lineRule="auto"/>
+        <w:rPr>
+          <w:rFonts w:ascii="Times New Roman" w:hAnsi="Times New Roman" w:cs="Times New Roman"/>
+          <w:b/>
+          <w:bCs/>
+          <w:sz w:val="24"/>
+          <w:szCs w:val="24"/>
+        </w:rPr>
+      </w:pPr>
+    </w:p>
+    <w:p>
+      <w:pPr>
+        <w:spacing w:line="480" w:lineRule="auto"/>
+        <w:rPr>
+          <w:rFonts w:ascii="Times New Roman" w:hAnsi="Times New Roman" w:cs="Times New Roman"/>
+          <w:b/>
+          <w:bCs/>
+          <w:sz w:val="24"/>
+          <w:szCs w:val="24"/>
+        </w:rPr>
+      </w:pPr>
+    </w:p>
+    <w:p>
+      <w:pPr>
+        <w:spacing w:line="480" w:lineRule="auto"/>
+        <w:rPr>
+          <w:rFonts w:ascii="Times New Roman" w:hAnsi="Times New Roman" w:cs="Times New Roman"/>
+          <w:b/>
+          <w:bCs/>
+          <w:sz w:val="24"/>
+          <w:szCs w:val="24"/>
+        </w:rPr>
+      </w:pPr>
+    </w:p>
+    <w:p>
+      <w:pPr>
+        <w:spacing w:line="480" w:lineRule="auto"/>
+        <w:rPr>
+          <w:rFonts w:ascii="Times New Roman" w:hAnsi="Times New Roman" w:cs="Times New Roman"/>
+          <w:b/>
+          <w:bCs/>
+          <w:sz w:val="24"/>
+          <w:szCs w:val="24"/>
+        </w:rPr>
+      </w:pPr>
+    </w:p>
+    <w:p>
+      <w:pPr>
+        <w:rPr>
+          <w:rFonts w:ascii="Times New Roman" w:hAnsi="Times New Roman" w:cs="Times New Roman"/>
+          <w:b/>
+          <w:bCs/>
+          <w:sz w:val="24"/>
+          <w:szCs w:val="24"/>
+        </w:rPr>
+      </w:pPr>
+      <w:r>
+        <w:rPr>
+          <w:rFonts w:ascii="Times New Roman" w:hAnsi="Times New Roman" w:cs="Times New Roman"/>
+          <w:b/>
+          <w:bCs/>
+          <w:sz w:val="24"/>
+          <w:szCs w:val="24"/>
+        </w:rPr>
+        <w:br w:type="page"/>
+      </w:r>
+    </w:p>
+    <w:p>
+      <w:pPr>
+        <w:spacing w:line="480" w:lineRule="auto"/>
+        <w:rPr>
+          <w:rFonts w:ascii="Times New Roman" w:hAnsi="Times New Roman" w:cs="Times New Roman"/>
+          <w:b/>
+          <w:bCs/>
+          <w:sz w:val="24"/>
+          <w:szCs w:val="24"/>
+        </w:rPr>
+      </w:pPr>
+      <w:r>
+        <w:rPr>
+          <w:rFonts w:ascii="Times New Roman" w:hAnsi="Times New Roman" w:cs="Times New Roman"/>
+          <w:b/>
+          <w:bCs/>
+          <w:sz w:val="24"/>
+          <w:szCs w:val="24"/>
+        </w:rPr>
+        <w:lastRenderedPageBreak/>
+        <w:t>Figure 4</w:t>
+      </w:r>
+    </w:p>
+    <w:p>
+      <w:pPr>
+        <w:spacing w:line="480" w:lineRule="auto"/>
+        <w:rPr>
+          <w:rFonts w:ascii="Times New Roman" w:hAnsi="Times New Roman" w:cs="Times New Roman"/>
+          <w:i/>
+          <w:iCs/>
+          <w:sz w:val="24"/>
+          <w:szCs w:val="24"/>
+        </w:rPr>
+      </w:pPr>
+      <w:r>
+        <w:rPr>
+          <w:rFonts w:ascii="Times New Roman" w:hAnsi="Times New Roman" w:cs="Times New Roman"/>
+          <w:i/>
+          <w:iCs/>
+          <w:sz w:val="24"/>
+          <w:szCs w:val="24"/>
+        </w:rPr>
+        <w:t xml:space="preserve">Bar Plot for all </w:t>
+      </w:r>
+      <w:proofErr w:type="spellStart"/>
+      <w:r>
+        <w:rPr>
+          <w:rFonts w:ascii="Times New Roman" w:hAnsi="Times New Roman" w:cs="Times New Roman"/>
+          <w:i/>
+          <w:iCs/>
+          <w:sz w:val="24"/>
+          <w:szCs w:val="24"/>
+        </w:rPr>
+        <w:t>NonDemented’s</w:t>
+      </w:r>
+      <w:proofErr w:type="spellEnd"/>
+      <w:r>
+        <w:rPr>
+          <w:rFonts w:ascii="Times New Roman" w:hAnsi="Times New Roman" w:cs="Times New Roman"/>
+          <w:i/>
+          <w:iCs/>
+          <w:sz w:val="24"/>
+          <w:szCs w:val="24"/>
+        </w:rPr>
+        <w:t xml:space="preserve"> </w:t>
+      </w:r>
+      <w:r>
+        <w:rPr>
+          <w:rFonts w:ascii="Times New Roman" w:hAnsi="Times New Roman" w:cs="Times New Roman"/>
+          <w:i/>
+          <w:iCs/>
+          <w:sz w:val="24"/>
+          <w:szCs w:val="24"/>
+        </w:rPr>
+        <w:t>Recall Score</w:t>
+      </w:r>
+    </w:p>
+    <w:p>
+      <w:pPr>
+        <w:spacing w:line="480" w:lineRule="auto"/>
+        <w:rPr>
+          <w:rFonts w:ascii="Times New Roman" w:hAnsi="Times New Roman" w:cs="Times New Roman"/>
+          <w:i/>
+          <w:iCs/>
+          <w:sz w:val="24"/>
+          <w:szCs w:val="24"/>
+        </w:rPr>
+      </w:pPr>
+      <w:r>
+        <w:rPr>
+          <w:rFonts w:ascii="Times New Roman" w:hAnsi="Times New Roman" w:cs="Times New Roman"/>
+          <w:i/>
+          <w:iCs/>
+          <w:noProof/>
+          <w:sz w:val="24"/>
+          <w:szCs w:val="24"/>
+        </w:rPr>
+        <w:drawing>
+          <wp:inline distT="0" distB="0" distL="0" distR="0" wp14:anchorId="7B2CDD19" wp14:editId="4FFD87D6">
+            <wp:extent cx="5943600" cy="3829050"/>
+            <wp:effectExtent l="0" t="0" r="0" b="0"/>
+            <wp:docPr id="29091468" name="Picture 1" descr="A graph of different models&#10;&#10;Description automatically generated"/>
+            <wp:cNvGraphicFramePr>
+              <a:graphicFrameLocks xmlns:a="http://schemas.openxmlformats.org/drawingml/2006/main" noChangeAspect="1"/>
+            </wp:cNvGraphicFramePr>
+            <a:graphic xmlns:a="http://schemas.openxmlformats.org/drawingml/2006/main">
+              <a:graphicData uri="http://schemas.openxmlformats.org/drawingml/2006/picture">
+                <pic:pic xmlns:pic="http://schemas.openxmlformats.org/drawingml/2006/picture">
+                  <pic:nvPicPr>
+                    <pic:cNvPr id="29091468" name="Picture 1" descr="A graph of different models&#10;&#10;Description automatically generated"/>
+                    <pic:cNvPicPr/>
+                  </pic:nvPicPr>
+                  <pic:blipFill>
+                    <a:blip r:embed="rId10"/>
+                    <a:stretch>
+                      <a:fillRect/>
+                    </a:stretch>
+                  </pic:blipFill>
+                  <pic:spPr>
+                    <a:xfrm>
+                      <a:off x="0" y="0"/>
+                      <a:ext cx="5943600" cy="3829050"/>
+                    </a:xfrm>
+                    <a:prstGeom prst="rect">
+                      <a:avLst/>
+                    </a:prstGeom>
+                  </pic:spPr>
+                </pic:pic>
+              </a:graphicData>
+            </a:graphic>
+          </wp:inline>
+        </w:drawing>
+      </w:r>
     </w:p>
     <w:p>
       <w:pPr>
@@ -6511,7 +6505,7 @@
       <w:r>
         <w:t xml:space="preserve">(18), 2551. </w:t>
       </w:r>
-      <w:hyperlink r:id="rId9" w:history="1">
+      <w:hyperlink r:id="rId11" w:history="1">
         <w:r>
           <w:rPr>
             <w:rStyle w:val="Hyperlink"/>
@@ -7536,6 +7530,7 @@
       </w:pPr>
     </w:p>
     <w:sectPr>
+      <w:headerReference w:type="default" r:id="rId12"/>
       <w:pgSz w:w="12240" w:h="15840"/>
       <w:pgMar w:top="1440" w:right="1440" w:bottom="1440" w:left="1440" w:header="720" w:footer="720" w:gutter="0"/>
       <w:cols w:space="720"/>
@@ -7543,6 +7538,109 @@
     </w:sectPr>
   </w:body>
 </w:document>
+</file>
+
+<file path=word/endnotes.xml><?xml version="1.0" encoding="utf-8"?>
+<w:endnotes xmlns:wpc="http://schemas.microsoft.com/office/word/2010/wordprocessingCanvas" xmlns:cx="http://schemas.microsoft.com/office/drawing/2014/chartex" xmlns:cx1="http://schemas.microsoft.com/office/drawing/2015/9/8/chartex" xmlns:cx2="http://schemas.microsoft.com/office/drawing/2015/10/21/chartex" xmlns:cx3="http://schemas.microsoft.com/office/drawing/2016/5/9/chartex" xmlns:cx4="http://schemas.microsoft.com/office/drawing/2016/5/10/chartex" xmlns:cx5="http://schemas.microsoft.com/office/drawing/2016/5/11/chartex" xmlns:cx6="http://schemas.microsoft.com/office/drawing/2016/5/12/chartex" xmlns:cx7="http://schemas.microsoft.com/office/drawing/2016/5/13/chartex" xmlns:cx8="http://schemas.microsoft.com/office/drawing/2016/5/14/chartex" xmlns:mc="http://schemas.openxmlformats.org/markup-compatibility/2006" xmlns:aink="http://schemas.microsoft.com/office/drawing/2016/ink" xmlns:am3d="http://schemas.microsoft.com/office/drawing/2017/model3d" xmlns:o="urn:schemas-microsoft-com:office:office" xmlns:oel="http://schemas.microsoft.com/office/2019/extlst" xmlns:r="http://schemas.openxmlformats.org/officeDocument/2006/relationships" xmlns:m="http://schemas.openxmlformats.org/officeDocument/2006/math" xmlns:v="urn:schemas-microsoft-com:vml" xmlns:wp14="http://schemas.microsoft.com/office/word/2010/wordprocessingDrawing" xmlns:wp="http://schemas.openxmlformats.org/drawingml/2006/wordprocessingDrawing" xmlns:w10="urn:schemas-microsoft-com:office:word" xmlns:w="http://schemas.openxmlformats.org/wordprocessingml/2006/main" xmlns:w14="http://schemas.microsoft.com/office/word/2010/wordml" xmlns:w15="http://schemas.microsoft.com/office/word/2012/wordml" xmlns:w16cex="http://schemas.microsoft.com/office/word/2018/wordml/cex" xmlns:w16cid="http://schemas.microsoft.com/office/word/2016/wordml/cid" xmlns:w16="http://schemas.microsoft.com/office/word/2018/wordml" xmlns:w16du="http://schemas.microsoft.com/office/word/2023/wordml/word16du" xmlns:w16sdtdh="http://schemas.microsoft.com/office/word/2020/wordml/sdtdatahash" xmlns:w16se="http://schemas.microsoft.com/office/word/2015/wordml/symex" xmlns:wpg="http://schemas.microsoft.com/office/word/2010/wordprocessingGroup" xmlns:wpi="http://schemas.microsoft.com/office/word/2010/wordprocessingInk" xmlns:wne="http://schemas.microsoft.com/office/word/2006/wordml" xmlns:wps="http://schemas.microsoft.com/office/word/2010/wordprocessingShape" mc:Ignorable="w14 w15 w16se w16cid w16 w16cex w16sdtdh w16du wp14">
+  <w:endnote w:type="separator" w:id="-1">
+    <w:p>
+      <w:pPr>
+        <w:spacing w:after="0" w:line="240" w:lineRule="auto"/>
+      </w:pPr>
+      <w:r>
+        <w:separator/>
+      </w:r>
+    </w:p>
+  </w:endnote>
+  <w:endnote w:type="continuationSeparator" w:id="0">
+    <w:p>
+      <w:pPr>
+        <w:spacing w:after="0" w:line="240" w:lineRule="auto"/>
+      </w:pPr>
+      <w:r>
+        <w:continuationSeparator/>
+      </w:r>
+    </w:p>
+  </w:endnote>
+</w:endnotes>
+</file>
+
+<file path=word/footnotes.xml><?xml version="1.0" encoding="utf-8"?>
+<w:footnotes xmlns:wpc="http://schemas.microsoft.com/office/word/2010/wordprocessingCanvas" xmlns:cx="http://schemas.microsoft.com/office/drawing/2014/chartex" xmlns:cx1="http://schemas.microsoft.com/office/drawing/2015/9/8/chartex" xmlns:cx2="http://schemas.microsoft.com/office/drawing/2015/10/21/chartex" xmlns:cx3="http://schemas.microsoft.com/office/drawing/2016/5/9/chartex" xmlns:cx4="http://schemas.microsoft.com/office/drawing/2016/5/10/chartex" xmlns:cx5="http://schemas.microsoft.com/office/drawing/2016/5/11/chartex" xmlns:cx6="http://schemas.microsoft.com/office/drawing/2016/5/12/chartex" xmlns:cx7="http://schemas.microsoft.com/office/drawing/2016/5/13/chartex" xmlns:cx8="http://schemas.microsoft.com/office/drawing/2016/5/14/chartex" xmlns:mc="http://schemas.openxmlformats.org/markup-compatibility/2006" xmlns:aink="http://schemas.microsoft.com/office/drawing/2016/ink" xmlns:am3d="http://schemas.microsoft.com/office/drawing/2017/model3d" xmlns:o="urn:schemas-microsoft-com:office:office" xmlns:oel="http://schemas.microsoft.com/office/2019/extlst" xmlns:r="http://schemas.openxmlformats.org/officeDocument/2006/relationships" xmlns:m="http://schemas.openxmlformats.org/officeDocument/2006/math" xmlns:v="urn:schemas-microsoft-com:vml" xmlns:wp14="http://schemas.microsoft.com/office/word/2010/wordprocessingDrawing" xmlns:wp="http://schemas.openxmlformats.org/drawingml/2006/wordprocessingDrawing" xmlns:w10="urn:schemas-microsoft-com:office:word" xmlns:w="http://schemas.openxmlformats.org/wordprocessingml/2006/main" xmlns:w14="http://schemas.microsoft.com/office/word/2010/wordml" xmlns:w15="http://schemas.microsoft.com/office/word/2012/wordml" xmlns:w16cex="http://schemas.microsoft.com/office/word/2018/wordml/cex" xmlns:w16cid="http://schemas.microsoft.com/office/word/2016/wordml/cid" xmlns:w16="http://schemas.microsoft.com/office/word/2018/wordml" xmlns:w16du="http://schemas.microsoft.com/office/word/2023/wordml/word16du" xmlns:w16sdtdh="http://schemas.microsoft.com/office/word/2020/wordml/sdtdatahash" xmlns:w16se="http://schemas.microsoft.com/office/word/2015/wordml/symex" xmlns:wpg="http://schemas.microsoft.com/office/word/2010/wordprocessingGroup" xmlns:wpi="http://schemas.microsoft.com/office/word/2010/wordprocessingInk" xmlns:wne="http://schemas.microsoft.com/office/word/2006/wordml" xmlns:wps="http://schemas.microsoft.com/office/word/2010/wordprocessingShape" mc:Ignorable="w14 w15 w16se w16cid w16 w16cex w16sdtdh w16du wp14">
+  <w:footnote w:type="separator" w:id="-1">
+    <w:p>
+      <w:pPr>
+        <w:spacing w:after="0" w:line="240" w:lineRule="auto"/>
+      </w:pPr>
+      <w:r>
+        <w:separator/>
+      </w:r>
+    </w:p>
+  </w:footnote>
+  <w:footnote w:type="continuationSeparator" w:id="0">
+    <w:p>
+      <w:pPr>
+        <w:spacing w:after="0" w:line="240" w:lineRule="auto"/>
+      </w:pPr>
+      <w:r>
+        <w:continuationSeparator/>
+      </w:r>
+    </w:p>
+  </w:footnote>
+</w:footnotes>
+</file>
+
+<file path=word/header1.xml><?xml version="1.0" encoding="utf-8"?>
+<w:hdr xmlns:wpc="http://schemas.microsoft.com/office/word/2010/wordprocessingCanvas" xmlns:cx="http://schemas.microsoft.com/office/drawing/2014/chartex" xmlns:cx1="http://schemas.microsoft.com/office/drawing/2015/9/8/chartex" xmlns:cx2="http://schemas.microsoft.com/office/drawing/2015/10/21/chartex" xmlns:cx3="http://schemas.microsoft.com/office/drawing/2016/5/9/chartex" xmlns:cx4="http://schemas.microsoft.com/office/drawing/2016/5/10/chartex" xmlns:cx5="http://schemas.microsoft.com/office/drawing/2016/5/11/chartex" xmlns:cx6="http://schemas.microsoft.com/office/drawing/2016/5/12/chartex" xmlns:cx7="http://schemas.microsoft.com/office/drawing/2016/5/13/chartex" xmlns:cx8="http://schemas.microsoft.com/office/drawing/2016/5/14/chartex" xmlns:mc="http://schemas.openxmlformats.org/markup-compatibility/2006" xmlns:aink="http://schemas.microsoft.com/office/drawing/2016/ink" xmlns:am3d="http://schemas.microsoft.com/office/drawing/2017/model3d" xmlns:o="urn:schemas-microsoft-com:office:office" xmlns:oel="http://schemas.microsoft.com/office/2019/extlst" xmlns:r="http://schemas.openxmlformats.org/officeDocument/2006/relationships" xmlns:m="http://schemas.openxmlformats.org/officeDocument/2006/math" xmlns:v="urn:schemas-microsoft-com:vml" xmlns:wp14="http://schemas.microsoft.com/office/word/2010/wordprocessingDrawing" xmlns:wp="http://schemas.openxmlformats.org/drawingml/2006/wordprocessingDrawing" xmlns:w10="urn:schemas-microsoft-com:office:word" xmlns:w="http://schemas.openxmlformats.org/wordprocessingml/2006/main" xmlns:w14="http://schemas.microsoft.com/office/word/2010/wordml" xmlns:w15="http://schemas.microsoft.com/office/word/2012/wordml" xmlns:w16cex="http://schemas.microsoft.com/office/word/2018/wordml/cex" xmlns:w16cid="http://schemas.microsoft.com/office/word/2016/wordml/cid" xmlns:w16="http://schemas.microsoft.com/office/word/2018/wordml" xmlns:w16du="http://schemas.microsoft.com/office/word/2023/wordml/word16du" xmlns:w16sdtdh="http://schemas.microsoft.com/office/word/2020/wordml/sdtdatahash" xmlns:w16se="http://schemas.microsoft.com/office/word/2015/wordml/symex" xmlns:wpg="http://schemas.microsoft.com/office/word/2010/wordprocessingGroup" xmlns:wpi="http://schemas.microsoft.com/office/word/2010/wordprocessingInk" xmlns:wne="http://schemas.microsoft.com/office/word/2006/wordml" xmlns:wps="http://schemas.microsoft.com/office/word/2010/wordprocessingShape" mc:Ignorable="w14 w15 w16se w16cid w16 w16cex w16sdtdh w16du wp14">
+  <w:sdt>
+    <w:sdtPr>
+      <w:id w:val="1739433572"/>
+      <w:docPartObj>
+        <w:docPartGallery w:val="Page Numbers (Top of Page)"/>
+        <w:docPartUnique/>
+      </w:docPartObj>
+    </w:sdtPr>
+    <w:sdtEndPr>
+      <w:rPr>
+        <w:noProof/>
+      </w:rPr>
+    </w:sdtEndPr>
+    <w:sdtContent>
+      <w:p>
+        <w:pPr>
+          <w:pStyle w:val="Header"/>
+          <w:jc w:val="right"/>
+        </w:pPr>
+        <w:r>
+          <w:fldChar w:fldCharType="begin"/>
+        </w:r>
+        <w:r>
+          <w:instrText xml:space="preserve"> PAGE   \* MERGEFORMAT </w:instrText>
+        </w:r>
+        <w:r>
+          <w:fldChar w:fldCharType="separate"/>
+        </w:r>
+        <w:r>
+          <w:rPr>
+            <w:noProof/>
+          </w:rPr>
+          <w:t>2</w:t>
+        </w:r>
+        <w:r>
+          <w:rPr>
+            <w:noProof/>
+          </w:rPr>
+          <w:fldChar w:fldCharType="end"/>
+        </w:r>
+      </w:p>
+    </w:sdtContent>
+  </w:sdt>
+  <w:p>
+    <w:pPr>
+      <w:pStyle w:val="Header"/>
+    </w:pPr>
+  </w:p>
+</w:hdr>
 </file>
 
 <file path=word/numbering.xml><?xml version="1.0" encoding="utf-8"?>
@@ -9172,6 +9270,50 @@
       <w14:ligatures w14:val="none"/>
     </w:rPr>
   </w:style>
+  <w:style w:type="paragraph" w:styleId="Header">
+    <w:name w:val="header"/>
+    <w:basedOn w:val="Normal"/>
+    <w:link w:val="HeaderChar"/>
+    <w:uiPriority w:val="99"/>
+    <w:unhideWhenUsed/>
+    <w:rsid w:val="00380765"/>
+    <w:pPr>
+      <w:tabs>
+        <w:tab w:val="center" w:pos="4680"/>
+        <w:tab w:val="right" w:pos="9360"/>
+      </w:tabs>
+      <w:spacing w:after="0" w:line="240" w:lineRule="auto"/>
+    </w:pPr>
+  </w:style>
+  <w:style w:type="character" w:customStyle="1" w:styleId="HeaderChar">
+    <w:name w:val="Header Char"/>
+    <w:basedOn w:val="DefaultParagraphFont"/>
+    <w:link w:val="Header"/>
+    <w:uiPriority w:val="99"/>
+    <w:rsid w:val="00380765"/>
+  </w:style>
+  <w:style w:type="paragraph" w:styleId="Footer">
+    <w:name w:val="footer"/>
+    <w:basedOn w:val="Normal"/>
+    <w:link w:val="FooterChar"/>
+    <w:uiPriority w:val="99"/>
+    <w:unhideWhenUsed/>
+    <w:rsid w:val="00380765"/>
+    <w:pPr>
+      <w:tabs>
+        <w:tab w:val="center" w:pos="4680"/>
+        <w:tab w:val="right" w:pos="9360"/>
+      </w:tabs>
+      <w:spacing w:after="0" w:line="240" w:lineRule="auto"/>
+    </w:pPr>
+  </w:style>
+  <w:style w:type="character" w:customStyle="1" w:styleId="FooterChar">
+    <w:name w:val="Footer Char"/>
+    <w:basedOn w:val="DefaultParagraphFont"/>
+    <w:link w:val="Footer"/>
+    <w:uiPriority w:val="99"/>
+    <w:rsid w:val="00380765"/>
+  </w:style>
 </w:styles>
 </file>
 
